--- a/awm/doc/log/服装销售管理系统需求分析.docx
+++ b/awm/doc/log/服装销售管理系统需求分析.docx
@@ -3441,8 +3441,8 @@
         </w:rPr>
         <w:fldChar w:fldCharType="end"/>
       </w:r>
-      <w:bookmarkStart w:id="0" w:name="_Toc121128953"/>
-      <w:bookmarkStart w:id="1" w:name="_Toc120307656"/>
+      <w:bookmarkStart w:id="0" w:name="_Toc120307656"/>
+      <w:bookmarkStart w:id="1" w:name="_Toc121128953"/>
     </w:p>
     <w:p>
       <w:pPr>
@@ -3471,9 +3471,9 @@
           <w:szCs w:val="24"/>
         </w:rPr>
       </w:pPr>
-      <w:bookmarkStart w:id="3" w:name="_Toc120307657"/>
-      <w:bookmarkStart w:id="4" w:name="_Toc121128954"/>
-      <w:bookmarkStart w:id="5" w:name="_Toc13903"/>
+      <w:bookmarkStart w:id="3" w:name="_Toc13903"/>
+      <w:bookmarkStart w:id="4" w:name="_Toc120307657"/>
+      <w:bookmarkStart w:id="5" w:name="_Toc121128954"/>
       <w:r>
         <w:rPr>
           <w:rFonts w:hint="eastAsia"/>
@@ -3567,9 +3567,9 @@
           <w:szCs w:val="24"/>
         </w:rPr>
       </w:pPr>
-      <w:bookmarkStart w:id="6" w:name="_Toc120307658"/>
+      <w:bookmarkStart w:id="6" w:name="_Toc121128955"/>
       <w:bookmarkStart w:id="7" w:name="_Toc12248"/>
-      <w:bookmarkStart w:id="8" w:name="_Toc121128955"/>
+      <w:bookmarkStart w:id="8" w:name="_Toc120307658"/>
       <w:r>
         <w:rPr>
           <w:rFonts w:hint="eastAsia"/>
@@ -3893,9 +3893,9 @@
           <w:szCs w:val="24"/>
         </w:rPr>
       </w:pPr>
-      <w:bookmarkStart w:id="15" w:name="_Toc121128958"/>
-      <w:bookmarkStart w:id="16" w:name="_Toc19127"/>
-      <w:bookmarkStart w:id="17" w:name="_Toc120307662"/>
+      <w:bookmarkStart w:id="15" w:name="_Toc19127"/>
+      <w:bookmarkStart w:id="16" w:name="_Toc120307662"/>
+      <w:bookmarkStart w:id="17" w:name="_Toc121128958"/>
       <w:r>
         <w:rPr>
           <w:rFonts w:hint="eastAsia"/>
@@ -3958,6 +3958,22 @@
       <w:pPr>
         <w:ind w:firstLine="0" w:firstLineChars="0"/>
         <w:rPr>
+          <w:rFonts w:hint="eastAsia" w:asciiTheme="minorEastAsia" w:hAnsiTheme="minorEastAsia" w:eastAsiaTheme="minorEastAsia" w:cstheme="minorEastAsia"/>
+          <w:sz w:val="24"/>
+        </w:rPr>
+      </w:pPr>
+      <w:r>
+        <w:rPr>
+          <w:rFonts w:hint="eastAsia" w:asciiTheme="minorEastAsia" w:hAnsiTheme="minorEastAsia" w:eastAsiaTheme="minorEastAsia" w:cstheme="minorEastAsia"/>
+          <w:sz w:val="24"/>
+        </w:rPr>
+        <w:t>【1】需求规格说明书标准</w:t>
+      </w:r>
+    </w:p>
+    <w:p>
+      <w:pPr>
+        <w:ind w:firstLine="0" w:firstLineChars="0"/>
+        <w:rPr>
           <w:rFonts w:asciiTheme="minorEastAsia" w:hAnsiTheme="minorEastAsia" w:eastAsiaTheme="minorEastAsia" w:cstheme="minorEastAsia"/>
           <w:sz w:val="24"/>
         </w:rPr>
@@ -3967,23 +3983,7 @@
           <w:rFonts w:hint="eastAsia" w:asciiTheme="minorEastAsia" w:hAnsiTheme="minorEastAsia" w:eastAsiaTheme="minorEastAsia" w:cstheme="minorEastAsia"/>
           <w:sz w:val="24"/>
         </w:rPr>
-        <w:t>【1】需求规格说明书标准，GB856D-1988国家标准</w:t>
-      </w:r>
-    </w:p>
-    <w:p>
-      <w:pPr>
-        <w:ind w:firstLine="0" w:firstLineChars="0"/>
-        <w:rPr>
-          <w:rFonts w:asciiTheme="minorEastAsia" w:hAnsiTheme="minorEastAsia" w:eastAsiaTheme="minorEastAsia" w:cstheme="minorEastAsia"/>
-          <w:sz w:val="24"/>
-        </w:rPr>
-      </w:pPr>
-      <w:r>
-        <w:rPr>
-          <w:rFonts w:hint="eastAsia" w:asciiTheme="minorEastAsia" w:hAnsiTheme="minorEastAsia" w:eastAsiaTheme="minorEastAsia" w:cstheme="minorEastAsia"/>
-          <w:sz w:val="24"/>
-        </w:rPr>
-        <w:t>【2】窦万峰，软件工程方法与实践，北京：机械工程出版社，2009</w:t>
+        <w:t>【2】软件工程</w:t>
       </w:r>
     </w:p>
     <w:p>
@@ -3996,9 +3996,9 @@
       <w:pPr>
         <w:pStyle w:val="4"/>
       </w:pPr>
-      <w:bookmarkStart w:id="19" w:name="_Toc26551"/>
-      <w:bookmarkStart w:id="20" w:name="_Toc121128960"/>
-      <w:bookmarkStart w:id="21" w:name="_Toc120307664"/>
+      <w:bookmarkStart w:id="19" w:name="_Toc120307664"/>
+      <w:bookmarkStart w:id="20" w:name="_Toc26551"/>
+      <w:bookmarkStart w:id="21" w:name="_Toc121128960"/>
       <w:r>
         <w:rPr>
           <w:rFonts w:hint="eastAsia"/>
@@ -4036,7 +4036,20 @@
         <w:rPr>
           <w:rFonts w:hint="eastAsia"/>
         </w:rPr>
-        <w:t>本产品是一个新型的、自主型的产品，本需求说明书就是此整个系统的需求分析报告。</w:t>
+        <w:t>本产品是一个</w:t>
+      </w:r>
+      <w:r>
+        <w:rPr>
+          <w:rFonts w:hint="eastAsia"/>
+          <w:lang w:val="en-US" w:eastAsia="zh-CN"/>
+        </w:rPr>
+        <w:t>小组创新</w:t>
+      </w:r>
+      <w:r>
+        <w:rPr>
+          <w:rFonts w:hint="eastAsia"/>
+        </w:rPr>
+        <w:t>的产品，本需求说明书就是此整个系统的需求分析报告。</w:t>
       </w:r>
     </w:p>
     <w:p>
@@ -4047,9 +4060,9 @@
           <w:szCs w:val="24"/>
         </w:rPr>
       </w:pPr>
-      <w:bookmarkStart w:id="25" w:name="_Toc7864"/>
-      <w:bookmarkStart w:id="26" w:name="_Toc120307666"/>
-      <w:bookmarkStart w:id="27" w:name="_Toc121128962"/>
+      <w:bookmarkStart w:id="25" w:name="_Toc120307666"/>
+      <w:bookmarkStart w:id="26" w:name="_Toc121128962"/>
+      <w:bookmarkStart w:id="27" w:name="_Toc7864"/>
       <w:r>
         <w:rPr>
           <w:rFonts w:hint="eastAsia"/>
@@ -4062,8 +4075,8 @@
       <w:bookmarkEnd w:id="27"/>
     </w:p>
     <w:p>
-      <w:bookmarkStart w:id="28" w:name="_Toc121128963"/>
-      <w:bookmarkStart w:id="29" w:name="_Toc120307667"/>
+      <w:bookmarkStart w:id="28" w:name="_Toc120307667"/>
+      <w:bookmarkStart w:id="29" w:name="_Toc121128963"/>
       <w:r>
         <w:rPr>
           <w:rFonts w:hint="eastAsia"/>
@@ -4248,8 +4261,8 @@
       <w:bookmarkEnd w:id="30"/>
     </w:p>
     <w:p>
-      <w:bookmarkStart w:id="31" w:name="_Toc121128964"/>
-      <w:bookmarkStart w:id="32" w:name="_Toc120307668"/>
+      <w:bookmarkStart w:id="31" w:name="_Toc120307668"/>
+      <w:bookmarkStart w:id="32" w:name="_Toc121128964"/>
       <w:r>
         <w:rPr>
           <w:rFonts w:hint="eastAsia"/>
@@ -4438,9 +4451,9 @@
       <w:pPr>
         <w:pStyle w:val="4"/>
       </w:pPr>
-      <w:bookmarkStart w:id="35" w:name="_Toc120307671"/>
+      <w:bookmarkStart w:id="35" w:name="_Toc32113"/>
       <w:bookmarkStart w:id="36" w:name="_Toc121128967"/>
-      <w:bookmarkStart w:id="37" w:name="_Toc32113"/>
+      <w:bookmarkStart w:id="37" w:name="_Toc120307671"/>
       <w:r>
         <w:rPr>
           <w:rFonts w:hint="eastAsia"/>
@@ -4482,6 +4495,8 @@
         <w:t>登录界面</w:t>
       </w:r>
       <w:bookmarkEnd w:id="39"/>
+      <w:bookmarkStart w:id="78" w:name="_GoBack"/>
+      <w:bookmarkEnd w:id="78"/>
     </w:p>
     <w:p>
       <w:pPr>
@@ -4889,9 +4904,9 @@
       <w:pPr>
         <w:pStyle w:val="4"/>
       </w:pPr>
-      <w:bookmarkStart w:id="42" w:name="_Toc13239"/>
-      <w:bookmarkStart w:id="43" w:name="_Toc120307676"/>
-      <w:bookmarkStart w:id="44" w:name="_Toc121128972"/>
+      <w:bookmarkStart w:id="42" w:name="_Toc120307676"/>
+      <w:bookmarkStart w:id="43" w:name="_Toc121128972"/>
+      <w:bookmarkStart w:id="44" w:name="_Toc13239"/>
       <w:r>
         <w:rPr>
           <w:rFonts w:hint="eastAsia"/>
@@ -5088,9 +5103,9 @@
           <w:szCs w:val="24"/>
         </w:rPr>
       </w:pPr>
-      <w:bookmarkStart w:id="48" w:name="_Toc28666"/>
+      <w:bookmarkStart w:id="48" w:name="_Toc120307678"/>
       <w:bookmarkStart w:id="49" w:name="_Toc121128974"/>
-      <w:bookmarkStart w:id="50" w:name="_Toc120307678"/>
+      <w:bookmarkStart w:id="50" w:name="_Toc28666"/>
       <w:r>
         <w:rPr>
           <w:rFonts w:hint="eastAsia"/>
@@ -5126,7 +5141,7 @@
         <w:drawing>
           <wp:inline distT="0" distB="0" distL="114300" distR="114300">
             <wp:extent cx="5266690" cy="2571750"/>
-            <wp:effectExtent l="0" t="0" r="10160" b="0"/>
+            <wp:effectExtent l="0" t="0" r="6350" b="3810"/>
             <wp:docPr id="7" name="图片 7" descr="BFSHZ(CYW8YA)4KF15~QQFS"/>
             <wp:cNvGraphicFramePr>
               <a:graphicFrameLocks xmlns:a="http://schemas.openxmlformats.org/drawingml/2006/main" noChangeAspect="1"/>
@@ -5166,9 +5181,9 @@
       <w:pPr>
         <w:pStyle w:val="4"/>
       </w:pPr>
-      <w:bookmarkStart w:id="51" w:name="_Toc120307680"/>
-      <w:bookmarkStart w:id="52" w:name="_Toc1404"/>
-      <w:bookmarkStart w:id="53" w:name="_Toc121128976"/>
+      <w:bookmarkStart w:id="51" w:name="_Toc1404"/>
+      <w:bookmarkStart w:id="52" w:name="_Toc121128976"/>
+      <w:bookmarkStart w:id="53" w:name="_Toc120307680"/>
       <w:r>
         <w:rPr>
           <w:rFonts w:hint="eastAsia"/>
@@ -5183,6 +5198,7 @@
       <w:pPr>
         <w:pStyle w:val="5"/>
         <w:numPr>
+          <w:ilvl w:val="1"/>
           <w:numId w:val="0"/>
         </w:numPr>
         <w:ind w:left="180" w:leftChars="0"/>
@@ -5378,8 +5394,8 @@
           <w:rFonts w:eastAsiaTheme="minorEastAsia"/>
         </w:rPr>
       </w:pPr>
-      <w:bookmarkStart w:id="63" w:name="_Toc120307686"/>
-      <w:bookmarkStart w:id="64" w:name="_Toc121128982"/>
+      <w:bookmarkStart w:id="63" w:name="_Toc121128982"/>
+      <w:bookmarkStart w:id="64" w:name="_Toc120307686"/>
       <w:r>
         <w:rPr>
           <w:rFonts w:hint="eastAsia"/>
@@ -5415,6 +5431,7 @@
     <w:p>
       <w:pPr>
         <w:numPr>
+          <w:ilvl w:val="0"/>
           <w:numId w:val="0"/>
         </w:numPr>
       </w:pPr>
@@ -6588,6 +6605,7 @@
           <w:p>
             <w:pPr>
               <w:numPr>
+                <w:ilvl w:val="0"/>
                 <w:numId w:val="0"/>
               </w:numPr>
               <w:ind w:firstLine="840" w:firstLineChars="400"/>
@@ -6848,14 +6866,6 @@
       </w:tr>
       <w:tr>
         <w:tblPrEx>
-          <w:tblBorders>
-            <w:top w:val="single" w:color="auto" w:sz="4" w:space="0"/>
-            <w:left w:val="single" w:color="auto" w:sz="4" w:space="0"/>
-            <w:bottom w:val="single" w:color="auto" w:sz="4" w:space="0"/>
-            <w:right w:val="single" w:color="auto" w:sz="4" w:space="0"/>
-            <w:insideH w:val="single" w:color="auto" w:sz="4" w:space="0"/>
-            <w:insideV w:val="single" w:color="auto" w:sz="4" w:space="0"/>
-          </w:tblBorders>
           <w:tblLayout w:type="fixed"/>
           <w:tblCellMar>
             <w:top w:w="0" w:type="dxa"/>
@@ -7600,8 +7610,6 @@
               </w:rPr>
               <w:t>失败</w:t>
             </w:r>
-            <w:bookmarkStart w:id="78" w:name="_GoBack"/>
-            <w:bookmarkEnd w:id="78"/>
           </w:p>
         </w:tc>
       </w:tr>

--- a/awm/doc/log/服装销售管理系统需求分析.docx
+++ b/awm/doc/log/服装销售管理系统需求分析.docx
@@ -3567,9 +3567,9 @@
           <w:szCs w:val="24"/>
         </w:rPr>
       </w:pPr>
-      <w:bookmarkStart w:id="6" w:name="_Toc121128955"/>
-      <w:bookmarkStart w:id="7" w:name="_Toc12248"/>
-      <w:bookmarkStart w:id="8" w:name="_Toc120307658"/>
+      <w:bookmarkStart w:id="6" w:name="_Toc120307658"/>
+      <w:bookmarkStart w:id="7" w:name="_Toc121128955"/>
+      <w:bookmarkStart w:id="8" w:name="_Toc12248"/>
       <w:r>
         <w:rPr>
           <w:rFonts w:hint="eastAsia"/>
@@ -3663,8 +3663,8 @@
         </w:rPr>
       </w:pPr>
       <w:bookmarkStart w:id="9" w:name="_Toc121128956"/>
-      <w:bookmarkStart w:id="10" w:name="_Toc11309"/>
-      <w:bookmarkStart w:id="11" w:name="_Toc120307659"/>
+      <w:bookmarkStart w:id="10" w:name="_Toc120307659"/>
+      <w:bookmarkStart w:id="11" w:name="_Toc11309"/>
       <w:r>
         <w:rPr>
           <w:rFonts w:hint="eastAsia"/>
@@ -3681,7 +3681,15 @@
         <w:rPr>
           <w:rFonts w:hint="eastAsia"/>
         </w:rPr>
-        <w:t>本需求分析报告采用二级目录，更具报告内容分为一级标题、二级标题和正文三个部分，一级标题宋体四号加粗，二级标题SimHei小四加粗，正文宋体五号常规，且首行缩进，正文内的分点内容统一使用“</w:t>
+        <w:t>本需求分析报告采用二级目录，更具报告内容分为一级标题、二级标题和正文三个部分，一级标题宋体四号加粗，</w:t>
+      </w:r>
+      <w:bookmarkStart w:id="78" w:name="_GoBack"/>
+      <w:bookmarkEnd w:id="78"/>
+      <w:r>
+        <w:rPr>
+          <w:rFonts w:hint="eastAsia"/>
+        </w:rPr>
+        <w:t>正文宋体五号常规，且首行缩进，正文内的分点内容统一使用“</w:t>
       </w:r>
       <w:r>
         <mc:AlternateContent>
@@ -3773,9 +3781,9 @@
           <w:szCs w:val="24"/>
         </w:rPr>
       </w:pPr>
-      <w:bookmarkStart w:id="12" w:name="_Toc120307661"/>
-      <w:bookmarkStart w:id="13" w:name="_Toc121128957"/>
-      <w:bookmarkStart w:id="14" w:name="_Toc4751"/>
+      <w:bookmarkStart w:id="12" w:name="_Toc121128957"/>
+      <w:bookmarkStart w:id="13" w:name="_Toc4751"/>
+      <w:bookmarkStart w:id="14" w:name="_Toc120307661"/>
       <w:r>
         <w:rPr>
           <w:rFonts w:hint="eastAsia"/>
@@ -3893,9 +3901,9 @@
           <w:szCs w:val="24"/>
         </w:rPr>
       </w:pPr>
-      <w:bookmarkStart w:id="15" w:name="_Toc19127"/>
-      <w:bookmarkStart w:id="16" w:name="_Toc120307662"/>
-      <w:bookmarkStart w:id="17" w:name="_Toc121128958"/>
+      <w:bookmarkStart w:id="15" w:name="_Toc120307662"/>
+      <w:bookmarkStart w:id="16" w:name="_Toc121128958"/>
+      <w:bookmarkStart w:id="17" w:name="_Toc19127"/>
       <w:r>
         <w:rPr>
           <w:rFonts w:hint="eastAsia"/>
@@ -4060,8 +4068,8 @@
           <w:szCs w:val="24"/>
         </w:rPr>
       </w:pPr>
-      <w:bookmarkStart w:id="25" w:name="_Toc120307666"/>
-      <w:bookmarkStart w:id="26" w:name="_Toc121128962"/>
+      <w:bookmarkStart w:id="25" w:name="_Toc121128962"/>
+      <w:bookmarkStart w:id="26" w:name="_Toc120307666"/>
       <w:bookmarkStart w:id="27" w:name="_Toc7864"/>
       <w:r>
         <w:rPr>
@@ -4451,9 +4459,9 @@
       <w:pPr>
         <w:pStyle w:val="4"/>
       </w:pPr>
-      <w:bookmarkStart w:id="35" w:name="_Toc32113"/>
-      <w:bookmarkStart w:id="36" w:name="_Toc121128967"/>
-      <w:bookmarkStart w:id="37" w:name="_Toc120307671"/>
+      <w:bookmarkStart w:id="35" w:name="_Toc120307671"/>
+      <w:bookmarkStart w:id="36" w:name="_Toc32113"/>
+      <w:bookmarkStart w:id="37" w:name="_Toc121128967"/>
       <w:r>
         <w:rPr>
           <w:rFonts w:hint="eastAsia"/>
@@ -4495,8 +4503,6 @@
         <w:t>登录界面</w:t>
       </w:r>
       <w:bookmarkEnd w:id="39"/>
-      <w:bookmarkStart w:id="78" w:name="_GoBack"/>
-      <w:bookmarkEnd w:id="78"/>
     </w:p>
     <w:p>
       <w:pPr>
@@ -4904,9 +4910,9 @@
       <w:pPr>
         <w:pStyle w:val="4"/>
       </w:pPr>
-      <w:bookmarkStart w:id="42" w:name="_Toc120307676"/>
-      <w:bookmarkStart w:id="43" w:name="_Toc121128972"/>
-      <w:bookmarkStart w:id="44" w:name="_Toc13239"/>
+      <w:bookmarkStart w:id="42" w:name="_Toc13239"/>
+      <w:bookmarkStart w:id="43" w:name="_Toc120307676"/>
+      <w:bookmarkStart w:id="44" w:name="_Toc121128972"/>
       <w:r>
         <w:rPr>
           <w:rFonts w:hint="eastAsia"/>
@@ -4921,8 +4927,8 @@
       <w:pPr>
         <w:ind w:left="28820" w:hanging="28820" w:hangingChars="13724"/>
       </w:pPr>
-      <w:bookmarkStart w:id="45" w:name="_Toc120307677"/>
-      <w:bookmarkStart w:id="46" w:name="_Toc121128973"/>
+      <w:bookmarkStart w:id="45" w:name="_Toc121128973"/>
+      <w:bookmarkStart w:id="46" w:name="_Toc120307677"/>
       <w:r>
         <w:rPr>
           <w:rFonts w:hint="eastAsia"/>
@@ -5103,9 +5109,9 @@
           <w:szCs w:val="24"/>
         </w:rPr>
       </w:pPr>
-      <w:bookmarkStart w:id="48" w:name="_Toc120307678"/>
+      <w:bookmarkStart w:id="48" w:name="_Toc28666"/>
       <w:bookmarkStart w:id="49" w:name="_Toc121128974"/>
-      <w:bookmarkStart w:id="50" w:name="_Toc28666"/>
+      <w:bookmarkStart w:id="50" w:name="_Toc120307678"/>
       <w:r>
         <w:rPr>
           <w:rFonts w:hint="eastAsia"/>
@@ -5182,8 +5188,8 @@
         <w:pStyle w:val="4"/>
       </w:pPr>
       <w:bookmarkStart w:id="51" w:name="_Toc1404"/>
-      <w:bookmarkStart w:id="52" w:name="_Toc121128976"/>
-      <w:bookmarkStart w:id="53" w:name="_Toc120307680"/>
+      <w:bookmarkStart w:id="52" w:name="_Toc120307680"/>
+      <w:bookmarkStart w:id="53" w:name="_Toc121128976"/>
       <w:r>
         <w:rPr>
           <w:rFonts w:hint="eastAsia"/>
@@ -5207,8 +5213,8 @@
         </w:rPr>
       </w:pPr>
       <w:bookmarkStart w:id="54" w:name="_Toc120307683"/>
-      <w:bookmarkStart w:id="55" w:name="_Toc4941"/>
-      <w:bookmarkStart w:id="56" w:name="_Toc121128979"/>
+      <w:bookmarkStart w:id="55" w:name="_Toc121128979"/>
+      <w:bookmarkStart w:id="56" w:name="_Toc4941"/>
       <w:r>
         <w:rPr>
           <w:rFonts w:hint="eastAsia"/>
@@ -5233,8 +5239,8 @@
         <w:pStyle w:val="2"/>
         <w:ind w:left="0" w:leftChars="0" w:firstLine="0" w:firstLineChars="0"/>
       </w:pPr>
-      <w:bookmarkStart w:id="57" w:name="_Toc120307684"/>
-      <w:bookmarkStart w:id="58" w:name="_Toc121128980"/>
+      <w:bookmarkStart w:id="57" w:name="_Toc121128980"/>
+      <w:bookmarkStart w:id="58" w:name="_Toc120307684"/>
       <w:r>
         <w:rPr>
           <w:rFonts w:hint="eastAsia"/>
@@ -6866,6 +6872,14 @@
       </w:tr>
       <w:tr>
         <w:tblPrEx>
+          <w:tblBorders>
+            <w:top w:val="single" w:color="auto" w:sz="4" w:space="0"/>
+            <w:left w:val="single" w:color="auto" w:sz="4" w:space="0"/>
+            <w:bottom w:val="single" w:color="auto" w:sz="4" w:space="0"/>
+            <w:right w:val="single" w:color="auto" w:sz="4" w:space="0"/>
+            <w:insideH w:val="single" w:color="auto" w:sz="4" w:space="0"/>
+            <w:insideV w:val="single" w:color="auto" w:sz="4" w:space="0"/>
+          </w:tblBorders>
           <w:tblLayout w:type="fixed"/>
           <w:tblCellMar>
             <w:top w:w="0" w:type="dxa"/>
@@ -7998,9 +8012,9 @@
       <w:pPr>
         <w:pStyle w:val="4"/>
       </w:pPr>
-      <w:bookmarkStart w:id="75" w:name="_Toc30452"/>
-      <w:bookmarkStart w:id="76" w:name="_Toc121128986"/>
-      <w:bookmarkStart w:id="77" w:name="_Toc120307690"/>
+      <w:bookmarkStart w:id="75" w:name="_Toc121128986"/>
+      <w:bookmarkStart w:id="76" w:name="_Toc120307690"/>
+      <w:bookmarkStart w:id="77" w:name="_Toc30452"/>
       <w:r>
         <w:rPr>
           <w:rFonts w:hint="eastAsia"/>
